--- a/assignment.docx
+++ b/assignment.docx
@@ -482,6 +482,86 @@
         </w:rPr>
         <w:t xml:space="preserve"> – Drag from one place to another is user friendly, at it can show real time length and angle between the lines. From this drawing will be easy to user and can create precise diagram according to need. </w:t>
       </w:r>
+    </w:p>
+    <w:p>
+      <w:pPr>
+        <w:rPr>
+          <w:sz w:val="24"/>
+          <w:szCs w:val="24"/>
+        </w:rPr>
+      </w:pPr>
+      <w:r>
+        <w:rPr>
+          <w:sz w:val="24"/>
+          <w:szCs w:val="24"/>
+        </w:rPr>
+        <w:t>___________________________________________________________________________</w:t>
+      </w:r>
+    </w:p>
+    <w:p>
+      <w:pPr>
+        <w:rPr>
+          <w:sz w:val="24"/>
+          <w:szCs w:val="24"/>
+        </w:rPr>
+      </w:pPr>
+    </w:p>
+    <w:p>
+      <w:pPr>
+        <w:rPr>
+          <w:sz w:val="24"/>
+          <w:szCs w:val="24"/>
+        </w:rPr>
+      </w:pPr>
+      <w:r>
+        <w:rPr>
+          <w:sz w:val="24"/>
+          <w:szCs w:val="24"/>
+        </w:rPr>
+        <w:t>Working Link –</w:t>
+      </w:r>
+      <w:r>
+        <w:rPr>
+          <w:sz w:val="24"/>
+          <w:szCs w:val="24"/>
+        </w:rPr>
+        <w:t xml:space="preserve"> </w:t>
+      </w:r>
+    </w:p>
+    <w:p>
+      <w:pPr>
+        <w:tabs>
+          <w:tab w:val="left" w:pos="1845"/>
+        </w:tabs>
+        <w:rPr>
+          <w:sz w:val="24"/>
+          <w:szCs w:val="24"/>
+        </w:rPr>
+      </w:pPr>
+      <w:r>
+        <w:rPr>
+          <w:sz w:val="24"/>
+          <w:szCs w:val="24"/>
+        </w:rPr>
+        <w:t>Code Access -</w:t>
+      </w:r>
+      <w:r>
+        <w:rPr>
+          <w:sz w:val="24"/>
+          <w:szCs w:val="24"/>
+        </w:rPr>
+        <w:t xml:space="preserve"> </w:t>
+      </w:r>
+      <w:hyperlink r:id="rId5" w:history="1">
+        <w:r>
+          <w:rPr>
+            <w:rStyle w:val="Hyperlink"/>
+            <w:sz w:val="24"/>
+            <w:szCs w:val="24"/>
+          </w:rPr>
+          <w:t>https://github.com/ZaidOdam/Drawing-Tool</w:t>
+        </w:r>
+      </w:hyperlink>
     </w:p>
     <w:sectPr>
       <w:pgSz w:w="11906" w:h="16838"/>
@@ -1165,6 +1245,7 @@
   <w:style w:type="paragraph" w:default="1" w:styleId="Normal">
     <w:name w:val="Normal"/>
     <w:qFormat/>
+    <w:rsid w:val="00D725A7"/>
   </w:style>
   <w:style w:type="character" w:default="1" w:styleId="DefaultParagraphFont">
     <w:name w:val="Default Paragraph Font"/>
@@ -1203,6 +1284,29 @@
       <w:ind w:left="720"/>
       <w:contextualSpacing/>
     </w:pPr>
+  </w:style>
+  <w:style w:type="character" w:styleId="Hyperlink">
+    <w:name w:val="Hyperlink"/>
+    <w:basedOn w:val="DefaultParagraphFont"/>
+    <w:uiPriority w:val="99"/>
+    <w:unhideWhenUsed/>
+    <w:rsid w:val="00C50543"/>
+    <w:rPr>
+      <w:color w:val="0563C1" w:themeColor="hyperlink"/>
+      <w:u w:val="single"/>
+    </w:rPr>
+  </w:style>
+  <w:style w:type="character" w:styleId="UnresolvedMention">
+    <w:name w:val="Unresolved Mention"/>
+    <w:basedOn w:val="DefaultParagraphFont"/>
+    <w:uiPriority w:val="99"/>
+    <w:semiHidden/>
+    <w:unhideWhenUsed/>
+    <w:rsid w:val="00C50543"/>
+    <w:rPr>
+      <w:color w:val="605E5C"/>
+      <w:shd w:val="clear" w:color="auto" w:fill="E1DFDD"/>
+    </w:rPr>
   </w:style>
 </w:styles>
 </file>
